--- a/TextForPoster.docx
+++ b/TextForPoster.docx
@@ -20,15 +20,7 @@
         <w:t xml:space="preserve">The primary research question explored in this poster is whether deforestation caused an increase in malaria among children aged 5 and under in Tanzania. </w:t>
       </w:r>
       <w:r>
-        <w:t>Besides the paper on Nigeria (</w:t>
-      </w:r>
-      <w:proofErr w:type="spellStart"/>
-      <w:r>
-        <w:t>Berazneva</w:t>
-      </w:r>
-      <w:proofErr w:type="spellEnd"/>
-      <w:r>
-        <w:t xml:space="preserve"> and Byker 2017), previous research has yet to identify the relationship between deforestation an</w:t>
+        <w:t>Besides the paper on Nigeria (Berazneva and Byker 2017), previous research has yet to identify the relationship between deforestation an</w:t>
       </w:r>
       <w:r>
         <w:t>d malaria. Possible linkages are that forests impact the health and size of the mosquito population as well as filter drinking water.</w:t>
@@ -62,20 +54,746 @@
         <w:t xml:space="preserve"> Demographic and Health Survey</w:t>
       </w:r>
       <w:r>
-        <w:t xml:space="preserve">s </w:t>
-      </w:r>
-      <w:r>
-        <w:t xml:space="preserve">(DHS) </w:t>
-      </w:r>
-      <w:r>
-        <w:t xml:space="preserve">conducted in Tanzania in 2010 and 2015/16. The surveys asked mothers whether each child had a fever in the two weeks preceding the survey. In Tanzania, the term malaria and fever are used interchangeably, so we use fever as an indicator of malaria. Deforestation data originates from remote sensing conducted on Landsat imagery. We utilize a processed dataset created by Matthew Hansen at the University of Maryland. </w:t>
+        <w:t xml:space="preserve">s (DHS) conducted in Tanzania in 2010 and 2015/16. The surveys asked mothers whether each child had a fever in the two weeks preceding the survey. In Tanzania, the term malaria and fever are used interchangeably, so we use fever as an indicator of malaria. Deforestation data originates from remote sensing conducted on Landsat imagery. We utilize a processed dataset created by Matthew Hansen at the University of Maryland. </w:t>
       </w:r>
     </w:p>
     <w:p/>
+    <w:p/>
+    <w:p/>
     <w:p>
+      <w:pPr>
+        <w:pStyle w:val="NormalWeb"/>
+        <w:rPr>
+          <w:rFonts w:ascii="TimesLTStd" w:hAnsi="TimesLTStd"/>
+          <w:i/>
+          <w:iCs/>
+          <w:sz w:val="14"/>
+          <w:szCs w:val="14"/>
+        </w:rPr>
+      </w:pPr>
+      <w:r>
+        <w:rPr>
+          <w:rFonts w:ascii="TimesLTStd" w:hAnsi="TimesLTStd"/>
+          <w:i/>
+          <w:iCs/>
+          <w:sz w:val="20"/>
+          <w:szCs w:val="20"/>
+        </w:rPr>
+        <w:t>Y</w:t>
+      </w:r>
+      <w:r>
+        <w:rPr>
+          <w:rFonts w:ascii="TimesLTStd" w:hAnsi="TimesLTStd"/>
+          <w:i/>
+          <w:iCs/>
+          <w:sz w:val="20"/>
+          <w:szCs w:val="20"/>
+          <w:vertAlign w:val="subscript"/>
+        </w:rPr>
+        <w:t>itc</w:t>
+      </w:r>
+      <w:r>
+        <w:rPr>
+          <w:rFonts w:ascii="TimesLTStd" w:hAnsi="TimesLTStd"/>
+          <w:i/>
+          <w:iCs/>
+          <w:sz w:val="20"/>
+          <w:szCs w:val="20"/>
+        </w:rPr>
+        <w:t xml:space="preserve"> </w:t>
+      </w:r>
+      <w:r>
+        <w:rPr>
+          <w:rFonts w:ascii="UniMath" w:hAnsi="UniMath"/>
+          <w:sz w:val="20"/>
+          <w:szCs w:val="20"/>
+        </w:rPr>
+        <w:t>=α</w:t>
+      </w:r>
+      <w:r>
+        <w:rPr>
+          <w:rFonts w:ascii="UniMath" w:hAnsi="UniMath"/>
+          <w:sz w:val="20"/>
+          <w:szCs w:val="20"/>
+          <w:vertAlign w:val="subscript"/>
+        </w:rPr>
+        <w:t>0</w:t>
+      </w:r>
+      <w:r>
+        <w:rPr>
+          <w:rFonts w:ascii="UniMath" w:hAnsi="UniMath"/>
+          <w:sz w:val="20"/>
+          <w:szCs w:val="20"/>
+        </w:rPr>
+        <w:t xml:space="preserve"> +</w:t>
+      </w:r>
+      <w:r>
+        <w:rPr>
+          <w:rFonts w:ascii="UniMath" w:hAnsi="UniMath"/>
+          <w:sz w:val="22"/>
+          <w:szCs w:val="22"/>
+        </w:rPr>
+        <w:t>∑</w:t>
+      </w:r>
+      <w:r>
+        <w:rPr>
+          <w:rFonts w:ascii="UniMath" w:hAnsi="UniMath"/>
+          <w:sz w:val="22"/>
+          <w:szCs w:val="22"/>
+          <w:vertAlign w:val="superscript"/>
+        </w:rPr>
+        <w:t xml:space="preserve"> </w:t>
+      </w:r>
+      <w:r>
+        <w:rPr>
+          <w:rFonts w:ascii="UniMath" w:hAnsi="UniMath"/>
+          <w:sz w:val="20"/>
+          <w:szCs w:val="20"/>
+        </w:rPr>
+        <w:t>β</w:t>
+      </w:r>
+      <w:r>
+        <w:rPr>
+          <w:rFonts w:ascii="UniMath" w:hAnsi="UniMath"/>
+          <w:sz w:val="20"/>
+          <w:szCs w:val="20"/>
+          <w:vertAlign w:val="subscript"/>
+        </w:rPr>
+        <w:t>j</w:t>
+      </w:r>
+      <w:r>
+        <w:rPr>
+          <w:rFonts w:ascii="UniMath" w:hAnsi="UniMath"/>
+          <w:sz w:val="20"/>
+          <w:szCs w:val="20"/>
+        </w:rPr>
+        <w:t xml:space="preserve"> </w:t>
+      </w:r>
+      <w:r>
+        <w:rPr>
+          <w:rFonts w:ascii="TimesLTStd" w:hAnsi="TimesLTStd"/>
+          <w:i/>
+          <w:iCs/>
+          <w:sz w:val="20"/>
+          <w:szCs w:val="20"/>
+        </w:rPr>
+        <w:t>lo</w:t>
+      </w:r>
+      <w:r>
+        <w:rPr>
+          <w:rFonts w:ascii="TimesLTStd" w:hAnsi="TimesLTStd"/>
+          <w:i/>
+          <w:iCs/>
+          <w:sz w:val="20"/>
+          <w:szCs w:val="20"/>
+        </w:rPr>
+        <w:t>s</w:t>
+      </w:r>
+      <w:r>
+        <w:rPr>
+          <w:rFonts w:ascii="TimesLTStd" w:hAnsi="TimesLTStd"/>
+          <w:i/>
+          <w:iCs/>
+          <w:sz w:val="20"/>
+          <w:szCs w:val="20"/>
+        </w:rPr>
+        <w:t>s</w:t>
+      </w:r>
+      <w:r>
+        <w:rPr>
+          <w:rFonts w:ascii="TimesLTStd" w:hAnsi="TimesLTStd"/>
+          <w:i/>
+          <w:iCs/>
+          <w:sz w:val="20"/>
+          <w:szCs w:val="20"/>
+          <w:vertAlign w:val="superscript"/>
+        </w:rPr>
+        <w:t>j</w:t>
+      </w:r>
+      <w:r>
+        <w:rPr>
+          <w:rFonts w:ascii="TimesLTStd" w:hAnsi="TimesLTStd"/>
+          <w:i/>
+          <w:iCs/>
+          <w:sz w:val="20"/>
+          <w:szCs w:val="20"/>
+          <w:vertAlign w:val="subscript"/>
+        </w:rPr>
+        <w:t>tc</w:t>
+      </w:r>
+      <w:r>
+        <w:rPr>
+          <w:rFonts w:ascii="TimesLTStd" w:hAnsi="TimesLTStd"/>
+          <w:i/>
+          <w:iCs/>
+          <w:position w:val="8"/>
+          <w:sz w:val="14"/>
+          <w:szCs w:val="14"/>
+        </w:rPr>
+        <w:t xml:space="preserve"> </w:t>
+      </w:r>
+      <w:r>
+        <w:rPr>
+          <w:rFonts w:ascii="UniMath" w:hAnsi="UniMath"/>
+          <w:sz w:val="20"/>
+          <w:szCs w:val="20"/>
+        </w:rPr>
+        <w:t>+</w:t>
+      </w:r>
+      <w:r>
+        <w:rPr>
+          <w:rFonts w:ascii="TimesLTStd" w:hAnsi="TimesLTStd"/>
+          <w:b/>
+          <w:bCs/>
+          <w:sz w:val="20"/>
+          <w:szCs w:val="20"/>
+        </w:rPr>
+        <w:t>X</w:t>
+      </w:r>
+      <w:r>
+        <w:rPr>
+          <w:rFonts w:ascii="UniMath" w:hAnsi="UniMath"/>
+          <w:b/>
+          <w:bCs/>
+          <w:sz w:val="20"/>
+          <w:szCs w:val="20"/>
+        </w:rPr>
+        <w:t>′ γ</w:t>
+      </w:r>
+      <w:r>
+        <w:rPr>
+          <w:rFonts w:ascii="UniMath" w:hAnsi="UniMath"/>
+          <w:sz w:val="20"/>
+          <w:szCs w:val="20"/>
+        </w:rPr>
+        <w:t>+</w:t>
+      </w:r>
+      <w:r>
+        <w:rPr>
+          <w:rFonts w:ascii="TimesLTStd" w:hAnsi="TimesLTStd"/>
+          <w:b/>
+          <w:bCs/>
+          <w:sz w:val="20"/>
+          <w:szCs w:val="20"/>
+        </w:rPr>
+        <w:t>Region</w:t>
+      </w:r>
+      <w:r>
+        <w:rPr>
+          <w:rFonts w:ascii="UniMath" w:hAnsi="UniMath"/>
+          <w:b/>
+          <w:bCs/>
+          <w:sz w:val="20"/>
+          <w:szCs w:val="20"/>
+        </w:rPr>
+        <w:t xml:space="preserve">′π </w:t>
+      </w:r>
+      <w:r>
+        <w:rPr>
+          <w:rFonts w:ascii="UniMath" w:hAnsi="UniMath"/>
+          <w:sz w:val="20"/>
+          <w:szCs w:val="20"/>
+        </w:rPr>
+        <w:t>+ μ′</w:t>
+      </w:r>
+      <w:r>
+        <w:rPr>
+          <w:rFonts w:ascii="TimesLTStd" w:hAnsi="TimesLTStd"/>
+          <w:i/>
+          <w:iCs/>
+          <w:sz w:val="20"/>
+          <w:szCs w:val="20"/>
+        </w:rPr>
+        <w:t>month</w:t>
+      </w:r>
+      <w:r>
+        <w:rPr>
+          <w:rFonts w:ascii="TimesLTStd" w:hAnsi="TimesLTStd"/>
+          <w:i/>
+          <w:iCs/>
+          <w:position w:val="-4"/>
+          <w:sz w:val="14"/>
+          <w:szCs w:val="14"/>
+        </w:rPr>
+        <w:t xml:space="preserve">itc </w:t>
+      </w:r>
+      <w:r>
+        <w:rPr>
+          <w:rFonts w:ascii="UniMath" w:hAnsi="UniMath"/>
+          <w:sz w:val="20"/>
+          <w:szCs w:val="20"/>
+        </w:rPr>
+        <w:t xml:space="preserve">+ </w:t>
+      </w:r>
+      <w:r>
+        <w:rPr>
+          <w:rFonts w:ascii="TimesLTStd" w:hAnsi="TimesLTStd"/>
+          <w:b/>
+          <w:bCs/>
+          <w:sz w:val="20"/>
+          <w:szCs w:val="20"/>
+        </w:rPr>
+        <w:t>DHSyear</w:t>
+      </w:r>
+      <w:r>
+        <w:rPr>
+          <w:rFonts w:ascii="UniMath" w:hAnsi="UniMath"/>
+          <w:b/>
+          <w:bCs/>
+          <w:position w:val="-2"/>
+          <w:sz w:val="20"/>
+          <w:szCs w:val="20"/>
+        </w:rPr>
+        <w:t>′</w:t>
+      </w:r>
+      <w:r>
+        <w:rPr>
+          <w:rFonts w:ascii="TimesLTStd" w:hAnsi="TimesLTStd"/>
+          <w:b/>
+          <w:bCs/>
+          <w:position w:val="-4"/>
+          <w:sz w:val="14"/>
+          <w:szCs w:val="14"/>
+        </w:rPr>
+        <w:t xml:space="preserve">t </w:t>
+      </w:r>
+      <w:r>
+        <w:rPr>
+          <w:rFonts w:ascii="UniMath" w:hAnsi="UniMath"/>
+          <w:b/>
+          <w:bCs/>
+          <w:sz w:val="20"/>
+          <w:szCs w:val="20"/>
+        </w:rPr>
+        <w:t xml:space="preserve">θ </w:t>
+      </w:r>
+      <w:r>
+        <w:rPr>
+          <w:rFonts w:ascii="UniMath" w:hAnsi="UniMath"/>
+          <w:sz w:val="20"/>
+          <w:szCs w:val="20"/>
+        </w:rPr>
+        <w:t xml:space="preserve">+ </w:t>
+      </w:r>
+      <w:r>
+        <w:rPr>
+          <w:rFonts w:ascii="UniMath" w:hAnsi="UniMath"/>
+          <w:sz w:val="22"/>
+          <w:szCs w:val="22"/>
+        </w:rPr>
+        <w:t>∑</w:t>
+      </w:r>
+      <w:r>
+        <w:rPr>
+          <w:rFonts w:ascii="UniMath" w:hAnsi="UniMath"/>
+          <w:sz w:val="20"/>
+          <w:szCs w:val="20"/>
+        </w:rPr>
+        <w:t xml:space="preserve">λ </w:t>
+      </w:r>
+      <w:r>
+        <w:rPr>
+          <w:rFonts w:ascii="TimesLTStd" w:hAnsi="TimesLTStd"/>
+          <w:i/>
+          <w:iCs/>
+          <w:sz w:val="20"/>
+          <w:szCs w:val="20"/>
+        </w:rPr>
+        <w:t>month</w:t>
+      </w:r>
+      <w:r>
+        <w:rPr>
+          <w:rFonts w:ascii="TimesLTStd" w:hAnsi="TimesLTStd"/>
+          <w:i/>
+          <w:iCs/>
+          <w:position w:val="8"/>
+          <w:sz w:val="14"/>
+          <w:szCs w:val="14"/>
+        </w:rPr>
+        <w:t>m</w:t>
+      </w:r>
+      <w:r>
+        <w:rPr>
+          <w:rFonts w:ascii="UniMath" w:hAnsi="UniMath"/>
+          <w:sz w:val="20"/>
+          <w:szCs w:val="20"/>
+        </w:rPr>
+        <w:t>×</w:t>
+      </w:r>
+      <w:r>
+        <w:rPr>
+          <w:rFonts w:ascii="TimesLTStd" w:hAnsi="TimesLTStd"/>
+          <w:i/>
+          <w:iCs/>
+          <w:sz w:val="20"/>
+          <w:szCs w:val="20"/>
+        </w:rPr>
+        <w:t xml:space="preserve">Region </w:t>
+      </w:r>
+      <w:r>
+        <w:rPr>
+          <w:rFonts w:ascii="UniMath" w:hAnsi="UniMath"/>
+          <w:sz w:val="20"/>
+          <w:szCs w:val="20"/>
+        </w:rPr>
+        <w:t>×</w:t>
+      </w:r>
+      <w:r>
+        <w:rPr>
+          <w:rFonts w:ascii="UniMath" w:hAnsi="UniMath"/>
+          <w:sz w:val="20"/>
+          <w:szCs w:val="20"/>
+        </w:rPr>
+        <w:t xml:space="preserve"> </w:t>
+      </w:r>
+      <w:r>
+        <w:rPr>
+          <w:rFonts w:ascii="TimesLTStd" w:hAnsi="TimesLTStd"/>
+          <w:i/>
+          <w:iCs/>
+          <w:sz w:val="20"/>
+          <w:szCs w:val="20"/>
+        </w:rPr>
+        <w:t>DHSYear</w:t>
+      </w:r>
+      <w:r>
+        <w:rPr>
+          <w:rFonts w:ascii="TimesLTStd" w:hAnsi="TimesLTStd"/>
+          <w:i/>
+          <w:iCs/>
+          <w:sz w:val="20"/>
+          <w:szCs w:val="20"/>
+        </w:rPr>
+        <w:t xml:space="preserve"> </w:t>
+      </w:r>
+      <w:r>
+        <w:rPr>
+          <w:rFonts w:ascii="UniMath" w:hAnsi="UniMath"/>
+          <w:sz w:val="20"/>
+          <w:szCs w:val="20"/>
+        </w:rPr>
+        <w:t>+</w:t>
+      </w:r>
+      <w:r>
+        <w:rPr>
+          <w:rFonts w:ascii="UniMath" w:hAnsi="UniMath"/>
+          <w:sz w:val="20"/>
+          <w:szCs w:val="20"/>
+        </w:rPr>
+        <w:t xml:space="preserve"> </w:t>
+      </w:r>
+      <w:r>
+        <w:rPr>
+          <w:rFonts w:ascii="UniMath" w:hAnsi="UniMath"/>
+          <w:sz w:val="20"/>
+          <w:szCs w:val="20"/>
+        </w:rPr>
+        <w:t>ε</w:t>
+      </w:r>
+      <w:r>
+        <w:rPr>
+          <w:rFonts w:ascii="TimesLTStd" w:hAnsi="TimesLTStd"/>
+          <w:i/>
+          <w:iCs/>
+          <w:sz w:val="14"/>
+          <w:szCs w:val="14"/>
+        </w:rPr>
+        <w:t xml:space="preserve"> itc </w:t>
+      </w:r>
+    </w:p>
+    <w:p>
+      <w:pPr>
+        <w:pStyle w:val="NormalWeb"/>
+        <w:rPr>
+          <w:rFonts w:ascii="TimesLTStd" w:hAnsi="TimesLTStd"/>
+          <w:i/>
+          <w:iCs/>
+          <w:sz w:val="14"/>
+          <w:szCs w:val="14"/>
+        </w:rPr>
+      </w:pPr>
+    </w:p>
+    <w:p>
+      <w:pPr>
+        <w:pStyle w:val="NormalWeb"/>
+        <w:rPr>
+          <w:rFonts w:ascii="TimesLTStd" w:hAnsi="TimesLTStd"/>
+          <w:i/>
+          <w:iCs/>
+          <w:sz w:val="14"/>
+          <w:szCs w:val="14"/>
+        </w:rPr>
+      </w:pPr>
+    </w:p>
+    <w:p>
+      <w:pPr>
+        <w:pStyle w:val="NormalWeb"/>
+        <w:rPr>
+          <w:rFonts w:ascii="Calibri" w:hAnsi="Calibri" w:cs="Calibri"/>
+          <w:u w:val="single"/>
+        </w:rPr>
+      </w:pPr>
+      <w:r>
+        <w:rPr>
+          <w:rFonts w:ascii="Calibri" w:hAnsi="Calibri" w:cs="Calibri"/>
+          <w:u w:val="single"/>
+        </w:rPr>
+        <w:t>References</w:t>
+      </w:r>
+    </w:p>
+    <w:p>
+      <w:pPr>
+        <w:pStyle w:val="NormalWeb"/>
+        <w:rPr>
+          <w:rFonts w:ascii="Calibri" w:hAnsi="Calibri" w:cs="Calibri"/>
+        </w:rPr>
+      </w:pPr>
+      <w:r>
+        <w:rPr>
+          <w:rFonts w:ascii="Calibri" w:hAnsi="Calibri" w:cs="Calibri"/>
+          <w:b/>
+          <w:bCs/>
+        </w:rPr>
+        <w:t>National Bureau of Statistics - Tanzania and ICF Macro</w:t>
+      </w:r>
+      <w:r>
+        <w:rPr>
+          <w:rFonts w:ascii="Calibri" w:hAnsi="Calibri" w:cs="Calibri"/>
+          <w:b/>
+          <w:bCs/>
+          <w:i/>
+          <w:iCs/>
+        </w:rPr>
+        <w:t>.</w:t>
+      </w:r>
+      <w:r>
+        <w:rPr>
+          <w:rFonts w:ascii="Calibri" w:hAnsi="Calibri" w:cs="Calibri"/>
+          <w:i/>
+          <w:iCs/>
+        </w:rPr>
+        <w:t xml:space="preserve"> </w:t>
+      </w:r>
+      <w:r>
+        <w:rPr>
+          <w:rFonts w:ascii="Calibri" w:hAnsi="Calibri" w:cs="Calibri"/>
+        </w:rPr>
+        <w:t xml:space="preserve">2011. </w:t>
+      </w:r>
+      <w:r>
+        <w:rPr>
+          <w:rFonts w:ascii="Calibri" w:hAnsi="Calibri" w:cs="Calibri"/>
+        </w:rPr>
+        <w:t>“</w:t>
+      </w:r>
+      <w:r>
+        <w:rPr>
+          <w:rFonts w:ascii="Calibri" w:hAnsi="Calibri" w:cs="Calibri"/>
+        </w:rPr>
+        <w:t>Tanzania Dem</w:t>
+      </w:r>
+      <w:r>
+        <w:rPr>
+          <w:rFonts w:ascii="Calibri" w:hAnsi="Calibri" w:cs="Calibri"/>
+        </w:rPr>
+        <w:t>ographic and Health Survey 2010.”</w:t>
+      </w:r>
+    </w:p>
+    <w:p>
+      <w:pPr>
+        <w:pStyle w:val="NormalWeb"/>
+        <w:rPr>
+          <w:rFonts w:ascii="Calibri" w:hAnsi="Calibri" w:cs="Calibri"/>
+        </w:rPr>
+      </w:pPr>
+      <w:r>
+        <w:rPr>
+          <w:rFonts w:ascii="Calibri" w:hAnsi="Calibri" w:cs="Calibri"/>
+          <w:b/>
+          <w:bCs/>
+        </w:rPr>
+        <w:t>National Bureau of Statistics - Tanzania and ICF Macro</w:t>
+      </w:r>
+      <w:r>
+        <w:rPr>
+          <w:rFonts w:ascii="Calibri" w:hAnsi="Calibri" w:cs="Calibri"/>
+          <w:b/>
+          <w:bCs/>
+          <w:i/>
+          <w:iCs/>
+        </w:rPr>
+        <w:t>.</w:t>
+      </w:r>
+      <w:r>
+        <w:rPr>
+          <w:rFonts w:ascii="Calibri" w:hAnsi="Calibri" w:cs="Calibri"/>
+          <w:i/>
+          <w:iCs/>
+        </w:rPr>
+        <w:t xml:space="preserve"> </w:t>
+      </w:r>
+      <w:r>
+        <w:rPr>
+          <w:rFonts w:ascii="Calibri" w:hAnsi="Calibri" w:cs="Calibri"/>
+        </w:rPr>
+        <w:t>2016</w:t>
+      </w:r>
+      <w:r>
+        <w:rPr>
+          <w:rFonts w:ascii="Calibri" w:hAnsi="Calibri" w:cs="Calibri"/>
+        </w:rPr>
+        <w:t xml:space="preserve">. </w:t>
+      </w:r>
+      <w:r>
+        <w:rPr>
+          <w:rFonts w:ascii="Calibri" w:hAnsi="Calibri" w:cs="Calibri"/>
+        </w:rPr>
+        <w:t>“</w:t>
+      </w:r>
+      <w:r>
+        <w:rPr>
+          <w:rFonts w:ascii="Calibri" w:hAnsi="Calibri" w:cs="Calibri"/>
+        </w:rPr>
+        <w:t>Tanzania Dem</w:t>
+      </w:r>
+      <w:r>
+        <w:rPr>
+          <w:rFonts w:ascii="Calibri" w:hAnsi="Calibri" w:cs="Calibri"/>
+        </w:rPr>
+        <w:t>ographic and Health Survey 2015-16.”</w:t>
+      </w:r>
+    </w:p>
+    <w:p>
+      <w:pPr>
+        <w:pStyle w:val="NormalWeb"/>
+        <w:rPr>
+          <w:rFonts w:ascii="Calibri" w:hAnsi="Calibri" w:cs="Calibri"/>
+        </w:rPr>
+      </w:pPr>
+      <w:r>
+        <w:rPr>
+          <w:rFonts w:ascii="Calibri" w:hAnsi="Calibri" w:cs="Calibri"/>
+          <w:b/>
+          <w:bCs/>
+        </w:rPr>
+        <w:t xml:space="preserve">Hansen, M. C., P. V. Potapov, R. Moore, M. Hancher, S. A. Turubanova, A. Tyukavina, D. Thau, et al. </w:t>
+      </w:r>
+      <w:r>
+        <w:rPr>
+          <w:rFonts w:ascii="Calibri" w:hAnsi="Calibri" w:cs="Calibri"/>
+        </w:rPr>
+        <w:t xml:space="preserve">2013. “High-Resolution Global Maps of 21st-Century Forest Cover Change.” </w:t>
+      </w:r>
+      <w:r>
+        <w:rPr>
+          <w:rFonts w:ascii="Calibri" w:hAnsi="Calibri" w:cs="Calibri"/>
+          <w:i/>
+          <w:iCs/>
+        </w:rPr>
+        <w:t xml:space="preserve">Science </w:t>
+      </w:r>
+      <w:r>
+        <w:rPr>
+          <w:rFonts w:ascii="Calibri" w:hAnsi="Calibri" w:cs="Calibri"/>
+        </w:rPr>
+        <w:t xml:space="preserve">342 (6160): 850–53. </w:t>
+      </w:r>
+    </w:p>
+    <w:p>
+      <w:pPr>
+        <w:pStyle w:val="NormalWeb"/>
+      </w:pPr>
+    </w:p>
+    <w:p>
+      <w:pPr>
+        <w:pStyle w:val="NormalWeb"/>
+        <w:rPr>
+          <w:rFonts w:ascii="Calibri" w:hAnsi="Calibri" w:cs="Calibri"/>
+        </w:rPr>
+      </w:pPr>
+      <w:r>
+        <w:rPr>
+          <w:rFonts w:ascii="Calibri" w:hAnsi="Calibri" w:cs="Calibri"/>
+          <w:u w:val="single"/>
+        </w:rPr>
+        <w:t>Discussion and Next Steps</w:t>
+      </w:r>
+    </w:p>
+    <w:p>
+      <w:pPr>
+        <w:pStyle w:val="NormalWeb"/>
+        <w:numPr>
+          <w:ilvl w:val="0"/>
+          <w:numId w:val="2"/>
+        </w:numPr>
+        <w:rPr>
+          <w:rFonts w:ascii="Calibri" w:hAnsi="Calibri" w:cs="Calibri"/>
+        </w:rPr>
+      </w:pPr>
+      <w:r>
+        <w:rPr>
+          <w:rFonts w:ascii="Calibri" w:hAnsi="Calibri" w:cs="Calibri"/>
+        </w:rPr>
+        <w:t>Contrary to the findings of the Nigeria paper, the preliminary Tanzania regression results indicate that there is no statistically significant relationship between deforestation and malaria incidence in children under 5.</w:t>
+      </w:r>
+    </w:p>
+    <w:p>
+      <w:pPr>
+        <w:pStyle w:val="NormalWeb"/>
+        <w:numPr>
+          <w:ilvl w:val="0"/>
+          <w:numId w:val="2"/>
+        </w:numPr>
+        <w:rPr>
+          <w:rFonts w:ascii="Calibri" w:hAnsi="Calibri" w:cs="Calibri"/>
+        </w:rPr>
+      </w:pPr>
+      <w:r>
+        <w:rPr>
+          <w:rFonts w:ascii="Calibri" w:hAnsi="Calibri" w:cs="Calibri"/>
+        </w:rPr>
+        <w:t xml:space="preserve">Further investigation is required identify other necessary spatial control variables. The Nigeria paper included nighttime lights, soil, and altitude as additional controls. </w:t>
+      </w:r>
+    </w:p>
+    <w:p>
+      <w:pPr>
+        <w:pStyle w:val="NormalWeb"/>
+        <w:rPr>
+          <w:rFonts w:ascii="Calibri" w:hAnsi="Calibri" w:cs="Calibri"/>
+        </w:rPr>
+      </w:pPr>
+      <w:r>
+        <w:rPr>
+          <w:rFonts w:ascii="Calibri" w:hAnsi="Calibri" w:cs="Calibri"/>
+          <w:u w:val="single"/>
+        </w:rPr>
+        <w:lastRenderedPageBreak/>
+        <w:t>Acknowledgements</w:t>
+      </w:r>
       <w:bookmarkStart w:id="0" w:name="_GoBack"/>
       <w:bookmarkEnd w:id="0"/>
     </w:p>
+    <w:p>
+      <w:pPr>
+        <w:pStyle w:val="NormalWeb"/>
+        <w:rPr>
+          <w:rFonts w:ascii="Calibri" w:hAnsi="Calibri" w:cs="Calibri"/>
+        </w:rPr>
+      </w:pPr>
+      <w:r>
+        <w:rPr>
+          <w:rFonts w:ascii="Calibri" w:hAnsi="Calibri" w:cs="Calibri"/>
+        </w:rPr>
+        <w:t>I would like to thank Professors Berazneva and Byker for the opportunity to conduct this research as well as all their support in the process. I would also like to thank fellow research assistant Trish</w:t>
+      </w:r>
+      <w:r>
+        <w:rPr>
+          <w:rFonts w:ascii="Calibri" w:hAnsi="Calibri" w:cs="Calibri"/>
+        </w:rPr>
+        <w:t>a Singh, Professor Joe Holler, Bill Hegman, and Nathan Beningson for their assistance. Lastly, this work would not have been possible without online help forums and numerous user-written packages.</w:t>
+      </w:r>
+    </w:p>
+    <w:p/>
     <w:sectPr>
       <w:pgSz w:w="12240" w:h="15840"/>
       <w:pgMar w:top="1440" w:right="1440" w:bottom="1440" w:left="1440" w:header="720" w:footer="720" w:gutter="0"/>
@@ -84,6 +802,241 @@
     </w:sectPr>
   </w:body>
 </w:document>
+</file>
+
+<file path=word/numbering.xml><?xml version="1.0" encoding="utf-8"?>
+<w:numbering xmlns:wpc="http://schemas.microsoft.com/office/word/2010/wordprocessingCanvas" xmlns:cx="http://schemas.microsoft.com/office/drawing/2014/chartex" xmlns:cx1="http://schemas.microsoft.com/office/drawing/2015/9/8/chartex" xmlns:cx2="http://schemas.microsoft.com/office/drawing/2015/10/21/chartex" xmlns:cx3="http://schemas.microsoft.com/office/drawing/2016/5/9/chartex" xmlns:cx4="http://schemas.microsoft.com/office/drawing/2016/5/10/chartex" xmlns:cx5="http://schemas.microsoft.com/office/drawing/2016/5/11/chartex" xmlns:cx6="http://schemas.microsoft.com/office/drawing/2016/5/12/chartex" xmlns:cx7="http://schemas.microsoft.com/office/drawing/2016/5/13/chartex" xmlns:cx8="http://schemas.microsoft.com/office/drawing/2016/5/14/chartex" xmlns:mc="http://schemas.openxmlformats.org/markup-compatibility/2006" xmlns:aink="http://schemas.microsoft.com/office/drawing/2016/ink" xmlns:am3d="http://schemas.microsoft.com/office/drawing/2017/model3d" xmlns:o="urn:schemas-microsoft-com:office:office" xmlns:r="http://schemas.openxmlformats.org/officeDocument/2006/relationships" xmlns:m="http://schemas.openxmlformats.org/officeDocument/2006/math" xmlns:v="urn:schemas-microsoft-com:vml" xmlns:wp14="http://schemas.microsoft.com/office/word/2010/wordprocessingDrawing" xmlns:wp="http://schemas.openxmlformats.org/drawingml/2006/wordprocessingDrawing" xmlns:w10="urn:schemas-microsoft-com:office:word" xmlns:w="http://schemas.openxmlformats.org/wordprocessingml/2006/main" xmlns:w14="http://schemas.microsoft.com/office/word/2010/wordml" xmlns:w15="http://schemas.microsoft.com/office/word/2012/wordml" xmlns:w16cid="http://schemas.microsoft.com/office/word/2016/wordml/cid" xmlns:w16se="http://schemas.microsoft.com/office/word/2015/wordml/symex" xmlns:wpg="http://schemas.microsoft.com/office/word/2010/wordprocessingGroup" xmlns:wpi="http://schemas.microsoft.com/office/word/2010/wordprocessingInk" xmlns:wne="http://schemas.microsoft.com/office/word/2006/wordml" xmlns:wps="http://schemas.microsoft.com/office/word/2010/wordprocessingShape" mc:Ignorable="w14 w15 w16se w16cid wp14">
+  <w:abstractNum w:abstractNumId="0" w15:restartNumberingAfterBreak="0">
+    <w:nsid w:val="4C080636"/>
+    <w:multiLevelType w:val="hybridMultilevel"/>
+    <w:tmpl w:val="1062CC12"/>
+    <w:lvl w:ilvl="0" w:tplc="B284EA3E">
+      <w:numFmt w:val="bullet"/>
+      <w:lvlText w:val="-"/>
+      <w:lvlJc w:val="left"/>
+      <w:pPr>
+        <w:ind w:left="720" w:hanging="360"/>
+      </w:pPr>
+      <w:rPr>
+        <w:rFonts w:ascii="Calibri" w:eastAsia="Times New Roman" w:hAnsi="Calibri" w:cs="Calibri" w:hint="default"/>
+      </w:rPr>
+    </w:lvl>
+    <w:lvl w:ilvl="1" w:tplc="04090003" w:tentative="1">
+      <w:start w:val="1"/>
+      <w:numFmt w:val="bullet"/>
+      <w:lvlText w:val="o"/>
+      <w:lvlJc w:val="left"/>
+      <w:pPr>
+        <w:ind w:left="1440" w:hanging="360"/>
+      </w:pPr>
+      <w:rPr>
+        <w:rFonts w:ascii="Courier New" w:hAnsi="Courier New" w:cs="Courier New" w:hint="default"/>
+      </w:rPr>
+    </w:lvl>
+    <w:lvl w:ilvl="2" w:tplc="04090005" w:tentative="1">
+      <w:start w:val="1"/>
+      <w:numFmt w:val="bullet"/>
+      <w:lvlText w:val=""/>
+      <w:lvlJc w:val="left"/>
+      <w:pPr>
+        <w:ind w:left="2160" w:hanging="360"/>
+      </w:pPr>
+      <w:rPr>
+        <w:rFonts w:ascii="Wingdings" w:hAnsi="Wingdings" w:hint="default"/>
+      </w:rPr>
+    </w:lvl>
+    <w:lvl w:ilvl="3" w:tplc="04090001" w:tentative="1">
+      <w:start w:val="1"/>
+      <w:numFmt w:val="bullet"/>
+      <w:lvlText w:val=""/>
+      <w:lvlJc w:val="left"/>
+      <w:pPr>
+        <w:ind w:left="2880" w:hanging="360"/>
+      </w:pPr>
+      <w:rPr>
+        <w:rFonts w:ascii="Symbol" w:hAnsi="Symbol" w:hint="default"/>
+      </w:rPr>
+    </w:lvl>
+    <w:lvl w:ilvl="4" w:tplc="04090003" w:tentative="1">
+      <w:start w:val="1"/>
+      <w:numFmt w:val="bullet"/>
+      <w:lvlText w:val="o"/>
+      <w:lvlJc w:val="left"/>
+      <w:pPr>
+        <w:ind w:left="3600" w:hanging="360"/>
+      </w:pPr>
+      <w:rPr>
+        <w:rFonts w:ascii="Courier New" w:hAnsi="Courier New" w:cs="Courier New" w:hint="default"/>
+      </w:rPr>
+    </w:lvl>
+    <w:lvl w:ilvl="5" w:tplc="04090005" w:tentative="1">
+      <w:start w:val="1"/>
+      <w:numFmt w:val="bullet"/>
+      <w:lvlText w:val=""/>
+      <w:lvlJc w:val="left"/>
+      <w:pPr>
+        <w:ind w:left="4320" w:hanging="360"/>
+      </w:pPr>
+      <w:rPr>
+        <w:rFonts w:ascii="Wingdings" w:hAnsi="Wingdings" w:hint="default"/>
+      </w:rPr>
+    </w:lvl>
+    <w:lvl w:ilvl="6" w:tplc="04090001" w:tentative="1">
+      <w:start w:val="1"/>
+      <w:numFmt w:val="bullet"/>
+      <w:lvlText w:val=""/>
+      <w:lvlJc w:val="left"/>
+      <w:pPr>
+        <w:ind w:left="5040" w:hanging="360"/>
+      </w:pPr>
+      <w:rPr>
+        <w:rFonts w:ascii="Symbol" w:hAnsi="Symbol" w:hint="default"/>
+      </w:rPr>
+    </w:lvl>
+    <w:lvl w:ilvl="7" w:tplc="04090003" w:tentative="1">
+      <w:start w:val="1"/>
+      <w:numFmt w:val="bullet"/>
+      <w:lvlText w:val="o"/>
+      <w:lvlJc w:val="left"/>
+      <w:pPr>
+        <w:ind w:left="5760" w:hanging="360"/>
+      </w:pPr>
+      <w:rPr>
+        <w:rFonts w:ascii="Courier New" w:hAnsi="Courier New" w:cs="Courier New" w:hint="default"/>
+      </w:rPr>
+    </w:lvl>
+    <w:lvl w:ilvl="8" w:tplc="04090005" w:tentative="1">
+      <w:start w:val="1"/>
+      <w:numFmt w:val="bullet"/>
+      <w:lvlText w:val=""/>
+      <w:lvlJc w:val="left"/>
+      <w:pPr>
+        <w:ind w:left="6480" w:hanging="360"/>
+      </w:pPr>
+      <w:rPr>
+        <w:rFonts w:ascii="Wingdings" w:hAnsi="Wingdings" w:hint="default"/>
+      </w:rPr>
+    </w:lvl>
+  </w:abstractNum>
+  <w:abstractNum w:abstractNumId="1" w15:restartNumberingAfterBreak="0">
+    <w:nsid w:val="549D420A"/>
+    <w:multiLevelType w:val="hybridMultilevel"/>
+    <w:tmpl w:val="CB8E7B32"/>
+    <w:lvl w:ilvl="0" w:tplc="083AE4F2">
+      <w:numFmt w:val="bullet"/>
+      <w:lvlText w:val="-"/>
+      <w:lvlJc w:val="left"/>
+      <w:pPr>
+        <w:ind w:left="720" w:hanging="360"/>
+      </w:pPr>
+      <w:rPr>
+        <w:rFonts w:ascii="Calibri" w:eastAsia="Times New Roman" w:hAnsi="Calibri" w:cs="Calibri" w:hint="default"/>
+      </w:rPr>
+    </w:lvl>
+    <w:lvl w:ilvl="1" w:tplc="04090003" w:tentative="1">
+      <w:start w:val="1"/>
+      <w:numFmt w:val="bullet"/>
+      <w:lvlText w:val="o"/>
+      <w:lvlJc w:val="left"/>
+      <w:pPr>
+        <w:ind w:left="1440" w:hanging="360"/>
+      </w:pPr>
+      <w:rPr>
+        <w:rFonts w:ascii="Courier New" w:hAnsi="Courier New" w:cs="Courier New" w:hint="default"/>
+      </w:rPr>
+    </w:lvl>
+    <w:lvl w:ilvl="2" w:tplc="04090005" w:tentative="1">
+      <w:start w:val="1"/>
+      <w:numFmt w:val="bullet"/>
+      <w:lvlText w:val=""/>
+      <w:lvlJc w:val="left"/>
+      <w:pPr>
+        <w:ind w:left="2160" w:hanging="360"/>
+      </w:pPr>
+      <w:rPr>
+        <w:rFonts w:ascii="Wingdings" w:hAnsi="Wingdings" w:hint="default"/>
+      </w:rPr>
+    </w:lvl>
+    <w:lvl w:ilvl="3" w:tplc="04090001" w:tentative="1">
+      <w:start w:val="1"/>
+      <w:numFmt w:val="bullet"/>
+      <w:lvlText w:val=""/>
+      <w:lvlJc w:val="left"/>
+      <w:pPr>
+        <w:ind w:left="2880" w:hanging="360"/>
+      </w:pPr>
+      <w:rPr>
+        <w:rFonts w:ascii="Symbol" w:hAnsi="Symbol" w:hint="default"/>
+      </w:rPr>
+    </w:lvl>
+    <w:lvl w:ilvl="4" w:tplc="04090003" w:tentative="1">
+      <w:start w:val="1"/>
+      <w:numFmt w:val="bullet"/>
+      <w:lvlText w:val="o"/>
+      <w:lvlJc w:val="left"/>
+      <w:pPr>
+        <w:ind w:left="3600" w:hanging="360"/>
+      </w:pPr>
+      <w:rPr>
+        <w:rFonts w:ascii="Courier New" w:hAnsi="Courier New" w:cs="Courier New" w:hint="default"/>
+      </w:rPr>
+    </w:lvl>
+    <w:lvl w:ilvl="5" w:tplc="04090005" w:tentative="1">
+      <w:start w:val="1"/>
+      <w:numFmt w:val="bullet"/>
+      <w:lvlText w:val=""/>
+      <w:lvlJc w:val="left"/>
+      <w:pPr>
+        <w:ind w:left="4320" w:hanging="360"/>
+      </w:pPr>
+      <w:rPr>
+        <w:rFonts w:ascii="Wingdings" w:hAnsi="Wingdings" w:hint="default"/>
+      </w:rPr>
+    </w:lvl>
+    <w:lvl w:ilvl="6" w:tplc="04090001" w:tentative="1">
+      <w:start w:val="1"/>
+      <w:numFmt w:val="bullet"/>
+      <w:lvlText w:val=""/>
+      <w:lvlJc w:val="left"/>
+      <w:pPr>
+        <w:ind w:left="5040" w:hanging="360"/>
+      </w:pPr>
+      <w:rPr>
+        <w:rFonts w:ascii="Symbol" w:hAnsi="Symbol" w:hint="default"/>
+      </w:rPr>
+    </w:lvl>
+    <w:lvl w:ilvl="7" w:tplc="04090003" w:tentative="1">
+      <w:start w:val="1"/>
+      <w:numFmt w:val="bullet"/>
+      <w:lvlText w:val="o"/>
+      <w:lvlJc w:val="left"/>
+      <w:pPr>
+        <w:ind w:left="5760" w:hanging="360"/>
+      </w:pPr>
+      <w:rPr>
+        <w:rFonts w:ascii="Courier New" w:hAnsi="Courier New" w:cs="Courier New" w:hint="default"/>
+      </w:rPr>
+    </w:lvl>
+    <w:lvl w:ilvl="8" w:tplc="04090005" w:tentative="1">
+      <w:start w:val="1"/>
+      <w:numFmt w:val="bullet"/>
+      <w:lvlText w:val=""/>
+      <w:lvlJc w:val="left"/>
+      <w:pPr>
+        <w:ind w:left="6480" w:hanging="360"/>
+      </w:pPr>
+      <w:rPr>
+        <w:rFonts w:ascii="Wingdings" w:hAnsi="Wingdings" w:hint="default"/>
+      </w:rPr>
+    </w:lvl>
+  </w:abstractNum>
+  <w:num w:numId="1">
+    <w:abstractNumId w:val="1"/>
+  </w:num>
+  <w:num w:numId="2">
+    <w:abstractNumId w:val="0"/>
+  </w:num>
+</w:numbering>
 </file>
 
 <file path=word/styles.xml><?xml version="1.0" encoding="utf-8"?>
@@ -481,7 +1434,6 @@
   <w:style w:type="character" w:default="1" w:styleId="DefaultParagraphFont">
     <w:name w:val="Default Paragraph Font"/>
     <w:uiPriority w:val="1"/>
-    <w:semiHidden/>
     <w:unhideWhenUsed/>
   </w:style>
   <w:style w:type="table" w:default="1" w:styleId="TableNormal">
@@ -504,6 +1456,30 @@
     <w:uiPriority w:val="99"/>
     <w:semiHidden/>
     <w:unhideWhenUsed/>
+  </w:style>
+  <w:style w:type="paragraph" w:styleId="NormalWeb">
+    <w:name w:val="Normal (Web)"/>
+    <w:basedOn w:val="Normal"/>
+    <w:uiPriority w:val="99"/>
+    <w:semiHidden/>
+    <w:unhideWhenUsed/>
+    <w:rsid w:val="00DE71D2"/>
+    <w:pPr>
+      <w:spacing w:before="100" w:beforeAutospacing="1" w:after="100" w:afterAutospacing="1"/>
+    </w:pPr>
+    <w:rPr>
+      <w:rFonts w:ascii="Times New Roman" w:eastAsia="Times New Roman" w:hAnsi="Times New Roman" w:cs="Times New Roman"/>
+    </w:rPr>
+  </w:style>
+  <w:style w:type="character" w:styleId="PlaceholderText">
+    <w:name w:val="Placeholder Text"/>
+    <w:basedOn w:val="DefaultParagraphFont"/>
+    <w:uiPriority w:val="99"/>
+    <w:semiHidden/>
+    <w:rsid w:val="00CC4E4F"/>
+    <w:rPr>
+      <w:color w:val="808080"/>
+    </w:rPr>
   </w:style>
 </w:styles>
 </file>
